--- a/Prezentacja/Konspekt prezentacji z Postaw biometrii.docx
+++ b/Prezentacja/Konspekt prezentacji z Postaw biometrii.docx
@@ -84,10 +84,7 @@
               <w:pStyle w:val="Podtytu"/>
             </w:pPr>
             <w:r>
-              <w:t>Magdalena Kalisz</w:t>
-            </w:r>
-            <w:r>
-              <w:t>, Adam Bajguz, Paweł Halicki</w:t>
+              <w:t>Magdalena Kalisz, Adam Bajguz, Paweł Halicki</w:t>
             </w:r>
           </w:p>
         </w:tc>
@@ -116,7 +113,7 @@
           <w:noProof/>
         </w:rPr>
         <w:drawing>
-          <wp:inline distT="0" distB="0" distL="0" distR="0" wp14:anchorId="67E28871" wp14:editId="789954C7">
+          <wp:inline distT="0" distB="0" distL="0" distR="0" wp14:anchorId="6EE5753F" wp14:editId="73CFE98B">
             <wp:extent cx="5270015" cy="2525796"/>
             <wp:effectExtent l="0" t="0" r="6985" b="8255"/>
             <wp:docPr id="13" name="Obraz 13"/>
@@ -175,55 +172,37 @@
         <w:rPr>
           <w:b/>
         </w:rPr>
-        <w:t xml:space="preserve">Zalety </w:t>
+        <w:t>Zalety</w:t>
       </w:r>
       <w:r>
         <w:rPr>
           <w:b/>
         </w:rPr>
-        <w:t>oraz</w:t>
+        <w:t xml:space="preserve">, </w:t>
       </w:r>
       <w:r>
         <w:rPr>
           <w:b/>
         </w:rPr>
-        <w:t xml:space="preserve"> </w:t>
+        <w:t>wady</w:t>
       </w:r>
       <w:r>
         <w:rPr>
           <w:b/>
         </w:rPr>
-        <w:t>wady/</w:t>
+        <w:t xml:space="preserve"> i </w:t>
       </w:r>
       <w:r>
         <w:rPr>
           <w:b/>
         </w:rPr>
-        <w:t xml:space="preserve">problemy </w:t>
-      </w:r>
-      <w:r>
-        <w:rPr>
-          <w:b/>
-        </w:rPr>
-        <w:t>wynikające z zastosowania analizy chodu jako cechy biometryczne</w:t>
+        <w:t>problemy wynikające z zastosowania analizy chodu jako cechy biometryczne</w:t>
       </w:r>
       <w:r>
         <w:rPr>
           <w:b/>
         </w:rPr>
         <w:t>j</w:t>
-      </w:r>
-      <w:bookmarkStart w:id="0" w:name="_GoBack"/>
-      <w:bookmarkEnd w:id="0"/>
-      <w:r>
-        <w:rPr>
-          <w:rFonts w:ascii="Arial" w:eastAsia="Times New Roman" w:hAnsi="Arial" w:cs="Arial"/>
-          <w:color w:val="333333"/>
-          <w:sz w:val="18"/>
-          <w:szCs w:val="18"/>
-          <w:lang w:eastAsia="pl-PL"/>
-        </w:rPr>
-        <w:t xml:space="preserve"> </w:t>
       </w:r>
     </w:p>
     <w:p>
@@ -304,27 +283,13 @@
         <w:t xml:space="preserve"> – </w:t>
       </w:r>
       <w:r>
-        <w:t>odzysk</w:t>
-      </w:r>
-      <w:r>
-        <w:t>ujące</w:t>
+        <w:t>odzyskujące strukturalny</w:t>
       </w:r>
       <w:r>
         <w:t xml:space="preserve"> </w:t>
       </w:r>
-      <w:proofErr w:type="spellStart"/>
-      <w:r>
-        <w:t>strukturaln</w:t>
-      </w:r>
-      <w:r>
-        <w:t>y</w:t>
-      </w:r>
-      <w:r>
-        <w:t>model</w:t>
-      </w:r>
-      <w:proofErr w:type="spellEnd"/>
-      <w:r>
-        <w:t xml:space="preserve"> ludzkiego ruchu poprzez dopasowanie wspólnych miejsc z kinematycznym modelem ludzkiego ciała</w:t>
+      <w:r>
+        <w:t>model ludzkiego ruchu poprzez dopasowanie wspólnych miejsc z kinematycznym modelem ludzkiego ciała</w:t>
       </w:r>
     </w:p>
     <w:p>
@@ -385,7 +350,7 @@
           <w:noProof/>
         </w:rPr>
         <w:drawing>
-          <wp:inline distT="0" distB="0" distL="0" distR="0">
+          <wp:inline distT="0" distB="0" distL="0" distR="0" wp14:anchorId="0A3F7CD9" wp14:editId="40A55458">
             <wp:extent cx="1599414" cy="1084259"/>
             <wp:effectExtent l="0" t="0" r="1270" b="1905"/>
             <wp:docPr id="6" name="Obraz 6" descr="fazy cyklu chodu"/>
@@ -498,9 +463,8 @@
         <w:rPr>
           <w:noProof/>
         </w:rPr>
-        <w:lastRenderedPageBreak/>
         <w:drawing>
-          <wp:inline distT="0" distB="0" distL="0" distR="0">
+          <wp:inline distT="0" distB="0" distL="0" distR="0" wp14:anchorId="21A180B3" wp14:editId="4BD30681">
             <wp:extent cx="1933438" cy="1314746"/>
             <wp:effectExtent l="0" t="0" r="0" b="0"/>
             <wp:docPr id="4" name="Obraz 4" descr="Figure 4. Spectrogram of a person walking."/>
@@ -564,6 +528,7 @@
         <w:rPr>
           <w:b/>
         </w:rPr>
+        <w:lastRenderedPageBreak/>
         <w:t>Przedstawienie metod opartych o widzenie maszynowe i model</w:t>
       </w:r>
     </w:p>
@@ -596,6 +561,8 @@
               <w:pStyle w:val="Akapitzlist"/>
               <w:ind w:left="0"/>
             </w:pPr>
+            <w:bookmarkStart w:id="0" w:name="_GoBack"/>
+            <w:bookmarkEnd w:id="0"/>
             <w:r>
               <w:t>2D</w:t>
             </w:r>
@@ -638,7 +605,7 @@
                 <w:noProof/>
               </w:rPr>
               <w:drawing>
-                <wp:inline distT="0" distB="0" distL="0" distR="0" wp14:anchorId="3AF02141" wp14:editId="29388073">
+                <wp:inline distT="0" distB="0" distL="0" distR="0" wp14:anchorId="79AD5488" wp14:editId="0990E52A">
                   <wp:extent cx="2520000" cy="938119"/>
                   <wp:effectExtent l="0" t="0" r="0" b="0"/>
                   <wp:docPr id="2" name="Obraz 2" descr="https://www.intechopen.com/media/chapter/55073/media/F2.png"/>
@@ -698,7 +665,7 @@
                 <w:noProof/>
               </w:rPr>
               <w:drawing>
-                <wp:inline distT="0" distB="0" distL="0" distR="0" wp14:anchorId="1C7A1773" wp14:editId="12E25D10">
+                <wp:inline distT="0" distB="0" distL="0" distR="0" wp14:anchorId="16B42433" wp14:editId="17DD64E3">
                   <wp:extent cx="2422525" cy="1279623"/>
                   <wp:effectExtent l="0" t="0" r="0" b="0"/>
                   <wp:docPr id="14" name="Obraz 14" descr="Human attributes and joints used in gait recognition. Â "/>
@@ -763,7 +730,7 @@
                 <w:noProof/>
               </w:rPr>
               <w:drawing>
-                <wp:inline distT="0" distB="0" distL="0" distR="0" wp14:anchorId="4B313199" wp14:editId="39488FED">
+                <wp:inline distT="0" distB="0" distL="0" distR="0" wp14:anchorId="23742053" wp14:editId="3908CB0C">
                   <wp:extent cx="2520000" cy="1298077"/>
                   <wp:effectExtent l="0" t="0" r="0" b="0"/>
                   <wp:docPr id="3" name="Obraz 3" descr="https://www.intechopen.com/media/chapter/55073/media/F4.png"/>
@@ -897,7 +864,7 @@
                 <w:noProof/>
               </w:rPr>
               <w:drawing>
-                <wp:inline distT="0" distB="0" distL="0" distR="0" wp14:anchorId="1E75C052" wp14:editId="265FCB47">
+                <wp:inline distT="0" distB="0" distL="0" distR="0" wp14:anchorId="21625C5C" wp14:editId="557DF675">
                   <wp:extent cx="2589079" cy="819150"/>
                   <wp:effectExtent l="0" t="0" r="1905" b="0"/>
                   <wp:docPr id="10" name="Obraz 10" descr="https://www.intechopen.com/media/chapter/55073/media/F3.png"/>
@@ -979,7 +946,7 @@
                 <w:noProof/>
               </w:rPr>
               <w:drawing>
-                <wp:inline distT="0" distB="0" distL="0" distR="0" wp14:anchorId="3B12B9AA" wp14:editId="58697A96">
+                <wp:inline distT="0" distB="0" distL="0" distR="0" wp14:anchorId="5C64D9D1" wp14:editId="240515AC">
                   <wp:extent cx="1687300" cy="819714"/>
                   <wp:effectExtent l="0" t="0" r="8255" b="0"/>
                   <wp:docPr id="9" name="Obraz 9" descr="https://www.intechopen.com/media/chapter/55073/media/F6.png"/>
@@ -1077,7 +1044,44 @@
       <w:tr>
         <w:tc>
           <w:tcPr>
-            <w:tcW w:w="3501" w:type="dxa"/>
+            <w:tcW w:w="4031" w:type="dxa"/>
+          </w:tcPr>
+          <w:p>
+            <w:pPr>
+              <w:pStyle w:val="Akapitzlist"/>
+              <w:numPr>
+                <w:ilvl w:val="0"/>
+                <w:numId w:val="5"/>
+              </w:numPr>
+            </w:pPr>
+            <w:r>
+              <w:t>Czujniki w lub na podłodze</w:t>
+            </w:r>
+          </w:p>
+          <w:p>
+            <w:pPr>
+              <w:pStyle w:val="Akapitzlist"/>
+              <w:numPr>
+                <w:ilvl w:val="0"/>
+                <w:numId w:val="5"/>
+              </w:numPr>
+            </w:pPr>
+            <w:r>
+              <w:t xml:space="preserve">Analiza </w:t>
+            </w:r>
+            <w:proofErr w:type="spellStart"/>
+            <w:r>
+              <w:t>ichnogramu</w:t>
+            </w:r>
+            <w:proofErr w:type="spellEnd"/>
+            <w:r>
+              <w:t xml:space="preserve"> – ścieżki chodu</w:t>
+            </w:r>
+          </w:p>
+        </w:tc>
+        <w:tc>
+          <w:tcPr>
+            <w:tcW w:w="4321" w:type="dxa"/>
           </w:tcPr>
           <w:p>
             <w:pPr>
@@ -1085,38 +1089,13 @@
               <w:ind w:left="0"/>
             </w:pPr>
             <w:r>
-              <w:t>Analiza</w:t>
+              <w:t>Czujniki</w:t>
             </w:r>
             <w:r>
-              <w:t xml:space="preserve"> </w:t>
-            </w:r>
-            <w:proofErr w:type="spellStart"/>
-            <w:r>
-              <w:t>ichnogramu</w:t>
-            </w:r>
-            <w:proofErr w:type="spellEnd"/>
-            <w:r>
-              <w:t xml:space="preserve"> – ścieżki</w:t>
+              <w:t xml:space="preserve"> noszone</w:t>
             </w:r>
             <w:r>
-              <w:t xml:space="preserve"> </w:t>
-            </w:r>
-            <w:r>
-              <w:t>chodu</w:t>
-            </w:r>
-          </w:p>
-        </w:tc>
-        <w:tc>
-          <w:tcPr>
-            <w:tcW w:w="4841" w:type="dxa"/>
-          </w:tcPr>
-          <w:p>
-            <w:pPr>
-              <w:pStyle w:val="Akapitzlist"/>
-              <w:ind w:left="0"/>
-            </w:pPr>
-            <w:r>
-              <w:t>Czujniki:</w:t>
+              <w:t>:</w:t>
             </w:r>
           </w:p>
         </w:tc>
@@ -1124,7 +1103,7 @@
       <w:tr>
         <w:tc>
           <w:tcPr>
-            <w:tcW w:w="3501" w:type="dxa"/>
+            <w:tcW w:w="4031" w:type="dxa"/>
           </w:tcPr>
           <w:p>
             <w:pPr>
@@ -1136,7 +1115,7 @@
                 <w:noProof/>
               </w:rPr>
               <w:drawing>
-                <wp:inline distT="0" distB="0" distL="0" distR="0" wp14:anchorId="2C4B1D35" wp14:editId="58AC5058">
+                <wp:inline distT="0" distB="0" distL="0" distR="0" wp14:anchorId="721D2CCA" wp14:editId="644C4242">
                   <wp:extent cx="2422688" cy="645463"/>
                   <wp:effectExtent l="0" t="0" r="0" b="2540"/>
                   <wp:docPr id="1" name="Obraz 1"/>
@@ -1175,7 +1154,7 @@
         </w:tc>
         <w:tc>
           <w:tcPr>
-            <w:tcW w:w="4841" w:type="dxa"/>
+            <w:tcW w:w="4321" w:type="dxa"/>
           </w:tcPr>
           <w:p>
             <w:pPr>
@@ -1190,7 +1169,7 @@
                 <w:noProof/>
               </w:rPr>
               <w:drawing>
-                <wp:inline distT="0" distB="0" distL="0" distR="0" wp14:anchorId="6A727E3A" wp14:editId="456154CE">
+                <wp:inline distT="0" distB="0" distL="0" distR="0" wp14:anchorId="5C96C800" wp14:editId="1F8382AA">
                   <wp:extent cx="1247369" cy="1180566"/>
                   <wp:effectExtent l="0" t="0" r="0" b="635"/>
                   <wp:docPr id="12" name="Obraz 12" descr="FigureÂ 1"/>
@@ -1574,6 +1553,119 @@
     </w:lvl>
   </w:abstractNum>
   <w:abstractNum w:abstractNumId="2" w15:restartNumberingAfterBreak="0">
+    <w:nsid w:val="50C71C23"/>
+    <w:multiLevelType w:val="hybridMultilevel"/>
+    <w:tmpl w:val="5644D77A"/>
+    <w:lvl w:ilvl="0" w:tplc="04150001">
+      <w:start w:val="1"/>
+      <w:numFmt w:val="bullet"/>
+      <w:lvlText w:val=""/>
+      <w:lvlJc w:val="left"/>
+      <w:pPr>
+        <w:ind w:left="720" w:hanging="360"/>
+      </w:pPr>
+      <w:rPr>
+        <w:rFonts w:ascii="Symbol" w:hAnsi="Symbol" w:hint="default"/>
+      </w:rPr>
+    </w:lvl>
+    <w:lvl w:ilvl="1" w:tplc="04150003" w:tentative="1">
+      <w:start w:val="1"/>
+      <w:numFmt w:val="bullet"/>
+      <w:lvlText w:val="o"/>
+      <w:lvlJc w:val="left"/>
+      <w:pPr>
+        <w:ind w:left="1440" w:hanging="360"/>
+      </w:pPr>
+      <w:rPr>
+        <w:rFonts w:ascii="Courier New" w:hAnsi="Courier New" w:cs="Courier New" w:hint="default"/>
+      </w:rPr>
+    </w:lvl>
+    <w:lvl w:ilvl="2" w:tplc="04150005" w:tentative="1">
+      <w:start w:val="1"/>
+      <w:numFmt w:val="bullet"/>
+      <w:lvlText w:val=""/>
+      <w:lvlJc w:val="left"/>
+      <w:pPr>
+        <w:ind w:left="2160" w:hanging="360"/>
+      </w:pPr>
+      <w:rPr>
+        <w:rFonts w:ascii="Wingdings" w:hAnsi="Wingdings" w:hint="default"/>
+      </w:rPr>
+    </w:lvl>
+    <w:lvl w:ilvl="3" w:tplc="04150001" w:tentative="1">
+      <w:start w:val="1"/>
+      <w:numFmt w:val="bullet"/>
+      <w:lvlText w:val=""/>
+      <w:lvlJc w:val="left"/>
+      <w:pPr>
+        <w:ind w:left="2880" w:hanging="360"/>
+      </w:pPr>
+      <w:rPr>
+        <w:rFonts w:ascii="Symbol" w:hAnsi="Symbol" w:hint="default"/>
+      </w:rPr>
+    </w:lvl>
+    <w:lvl w:ilvl="4" w:tplc="04150003" w:tentative="1">
+      <w:start w:val="1"/>
+      <w:numFmt w:val="bullet"/>
+      <w:lvlText w:val="o"/>
+      <w:lvlJc w:val="left"/>
+      <w:pPr>
+        <w:ind w:left="3600" w:hanging="360"/>
+      </w:pPr>
+      <w:rPr>
+        <w:rFonts w:ascii="Courier New" w:hAnsi="Courier New" w:cs="Courier New" w:hint="default"/>
+      </w:rPr>
+    </w:lvl>
+    <w:lvl w:ilvl="5" w:tplc="04150005" w:tentative="1">
+      <w:start w:val="1"/>
+      <w:numFmt w:val="bullet"/>
+      <w:lvlText w:val=""/>
+      <w:lvlJc w:val="left"/>
+      <w:pPr>
+        <w:ind w:left="4320" w:hanging="360"/>
+      </w:pPr>
+      <w:rPr>
+        <w:rFonts w:ascii="Wingdings" w:hAnsi="Wingdings" w:hint="default"/>
+      </w:rPr>
+    </w:lvl>
+    <w:lvl w:ilvl="6" w:tplc="04150001" w:tentative="1">
+      <w:start w:val="1"/>
+      <w:numFmt w:val="bullet"/>
+      <w:lvlText w:val=""/>
+      <w:lvlJc w:val="left"/>
+      <w:pPr>
+        <w:ind w:left="5040" w:hanging="360"/>
+      </w:pPr>
+      <w:rPr>
+        <w:rFonts w:ascii="Symbol" w:hAnsi="Symbol" w:hint="default"/>
+      </w:rPr>
+    </w:lvl>
+    <w:lvl w:ilvl="7" w:tplc="04150003" w:tentative="1">
+      <w:start w:val="1"/>
+      <w:numFmt w:val="bullet"/>
+      <w:lvlText w:val="o"/>
+      <w:lvlJc w:val="left"/>
+      <w:pPr>
+        <w:ind w:left="5760" w:hanging="360"/>
+      </w:pPr>
+      <w:rPr>
+        <w:rFonts w:ascii="Courier New" w:hAnsi="Courier New" w:cs="Courier New" w:hint="default"/>
+      </w:rPr>
+    </w:lvl>
+    <w:lvl w:ilvl="8" w:tplc="04150005" w:tentative="1">
+      <w:start w:val="1"/>
+      <w:numFmt w:val="bullet"/>
+      <w:lvlText w:val=""/>
+      <w:lvlJc w:val="left"/>
+      <w:pPr>
+        <w:ind w:left="6480" w:hanging="360"/>
+      </w:pPr>
+      <w:rPr>
+        <w:rFonts w:ascii="Wingdings" w:hAnsi="Wingdings" w:hint="default"/>
+      </w:rPr>
+    </w:lvl>
+  </w:abstractNum>
+  <w:abstractNum w:abstractNumId="3" w15:restartNumberingAfterBreak="0">
     <w:nsid w:val="5FD25803"/>
     <w:multiLevelType w:val="multilevel"/>
     <w:tmpl w:val="80025564"/>
@@ -1722,7 +1814,7 @@
       </w:rPr>
     </w:lvl>
   </w:abstractNum>
-  <w:abstractNum w:abstractNumId="3" w15:restartNumberingAfterBreak="0">
+  <w:abstractNum w:abstractNumId="4" w15:restartNumberingAfterBreak="0">
     <w:nsid w:val="687C3653"/>
     <w:multiLevelType w:val="hybridMultilevel"/>
     <w:tmpl w:val="47ECBFB2"/>
@@ -1809,16 +1901,19 @@
     </w:lvl>
   </w:abstractNum>
   <w:num w:numId="1">
-    <w:abstractNumId w:val="3"/>
+    <w:abstractNumId w:val="4"/>
   </w:num>
   <w:num w:numId="2">
     <w:abstractNumId w:val="1"/>
   </w:num>
   <w:num w:numId="3">
-    <w:abstractNumId w:val="2"/>
+    <w:abstractNumId w:val="3"/>
   </w:num>
   <w:num w:numId="4">
     <w:abstractNumId w:val="0"/>
+  </w:num>
+  <w:num w:numId="5">
+    <w:abstractNumId w:val="2"/>
   </w:num>
 </w:numbering>
 </file>
@@ -1946,6 +2041,7 @@
     <w:lsdException w:name="HTML Sample" w:semiHidden="1" w:unhideWhenUsed="1"/>
     <w:lsdException w:name="HTML Typewriter" w:semiHidden="1" w:unhideWhenUsed="1"/>
     <w:lsdException w:name="HTML Variable" w:semiHidden="1" w:unhideWhenUsed="1"/>
+    <w:lsdException w:name="Normal Table" w:semiHidden="1" w:unhideWhenUsed="1"/>
     <w:lsdException w:name="annotation subject" w:semiHidden="1" w:unhideWhenUsed="1"/>
     <w:lsdException w:name="No List" w:semiHidden="1" w:unhideWhenUsed="1"/>
     <w:lsdException w:name="Outline List 1" w:semiHidden="1" w:unhideWhenUsed="1"/>
@@ -1992,8 +2088,10 @@
     <w:lsdException w:name="Table Subtle 2" w:semiHidden="1" w:unhideWhenUsed="1"/>
     <w:lsdException w:name="Table Web 1" w:semiHidden="1" w:unhideWhenUsed="1"/>
     <w:lsdException w:name="Table Web 2" w:semiHidden="1" w:unhideWhenUsed="1"/>
+    <w:lsdException w:name="Table Web 3" w:semiHidden="1" w:unhideWhenUsed="1"/>
     <w:lsdException w:name="Balloon Text" w:semiHidden="1" w:unhideWhenUsed="1"/>
     <w:lsdException w:name="Table Grid" w:uiPriority="39"/>
+    <w:lsdException w:name="Table Theme" w:semiHidden="1" w:unhideWhenUsed="1"/>
     <w:lsdException w:name="Placeholder Text" w:semiHidden="1"/>
     <w:lsdException w:name="No Spacing" w:uiPriority="1" w:qFormat="1"/>
     <w:lsdException w:name="Light Shading" w:uiPriority="60"/>

--- a/Prezentacja/Konspekt prezentacji z Postaw biometrii.docx
+++ b/Prezentacja/Konspekt prezentacji z Postaw biometrii.docx
@@ -529,7 +529,67 @@
           <w:b/>
         </w:rPr>
         <w:lastRenderedPageBreak/>
-        <w:t>Przedstawienie metod opartych o widzenie maszynowe i model</w:t>
+        <w:t xml:space="preserve">Przedstawienie </w:t>
+      </w:r>
+      <w:r>
+        <w:rPr>
+          <w:b/>
+        </w:rPr>
+        <w:t>algorytmów</w:t>
+      </w:r>
+      <w:r>
+        <w:rPr>
+          <w:b/>
+        </w:rPr>
+        <w:t xml:space="preserve"> opartych </w:t>
+      </w:r>
+      <w:r>
+        <w:rPr>
+          <w:b/>
+        </w:rPr>
+        <w:t>na</w:t>
+      </w:r>
+      <w:r>
+        <w:rPr>
+          <w:b/>
+        </w:rPr>
+        <w:t xml:space="preserve"> widzeni</w:t>
+      </w:r>
+      <w:r>
+        <w:rPr>
+          <w:b/>
+        </w:rPr>
+        <w:t>u</w:t>
+      </w:r>
+      <w:r>
+        <w:rPr>
+          <w:b/>
+        </w:rPr>
+        <w:t xml:space="preserve"> maszynow</w:t>
+      </w:r>
+      <w:r>
+        <w:rPr>
+          <w:b/>
+        </w:rPr>
+        <w:t>y</w:t>
+      </w:r>
+      <w:r>
+        <w:rPr>
+          <w:b/>
+        </w:rPr>
+        <w:t>, które wykorzystują</w:t>
+      </w:r>
+      <w:r>
+        <w:rPr>
+          <w:b/>
+        </w:rPr>
+        <w:t xml:space="preserve"> </w:t>
+      </w:r>
+      <w:r>
+        <w:rPr>
+          <w:b/>
+        </w:rPr>
+        <w:t>model</w:t>
       </w:r>
     </w:p>
     <w:tbl>
@@ -561,8 +621,6 @@
               <w:pStyle w:val="Akapitzlist"/>
               <w:ind w:left="0"/>
             </w:pPr>
-            <w:bookmarkStart w:id="0" w:name="_GoBack"/>
-            <w:bookmarkEnd w:id="0"/>
             <w:r>
               <w:t>2D</w:t>
             </w:r>
@@ -797,19 +855,91 @@
         <w:rPr>
           <w:b/>
         </w:rPr>
-        <w:t xml:space="preserve">Przedstawienie metod opartych o widzenie maszynowe i </w:t>
-      </w:r>
-      <w:r>
-        <w:rPr>
-          <w:b/>
-        </w:rPr>
-        <w:t xml:space="preserve">pozbawione </w:t>
+        <w:t xml:space="preserve">Przedstawienie </w:t>
+      </w:r>
+      <w:r>
+        <w:rPr>
+          <w:b/>
+        </w:rPr>
+        <w:t>algorytmów</w:t>
+      </w:r>
+      <w:r>
+        <w:rPr>
+          <w:b/>
+        </w:rPr>
+        <w:t xml:space="preserve"> opartych </w:t>
+      </w:r>
+      <w:r>
+        <w:rPr>
+          <w:b/>
+        </w:rPr>
+        <w:t>na</w:t>
+      </w:r>
+      <w:r>
+        <w:rPr>
+          <w:b/>
+        </w:rPr>
+        <w:t xml:space="preserve"> widzeni</w:t>
+      </w:r>
+      <w:r>
+        <w:rPr>
+          <w:b/>
+        </w:rPr>
+        <w:t xml:space="preserve">u </w:t>
+      </w:r>
+      <w:r>
+        <w:rPr>
+          <w:b/>
+        </w:rPr>
+        <w:t>maszynow</w:t>
+      </w:r>
+      <w:r>
+        <w:rPr>
+          <w:b/>
+        </w:rPr>
+        <w:t>ym</w:t>
+      </w:r>
+      <w:r>
+        <w:rPr>
+          <w:b/>
+        </w:rPr>
+        <w:t>,</w:t>
+      </w:r>
+      <w:r>
+        <w:rPr>
+          <w:b/>
+        </w:rPr>
+        <w:t xml:space="preserve"> które</w:t>
+      </w:r>
+      <w:r>
+        <w:rPr>
+          <w:b/>
+        </w:rPr>
+        <w:t xml:space="preserve"> nie wykorzystuj</w:t>
+      </w:r>
+      <w:r>
+        <w:rPr>
+          <w:b/>
+        </w:rPr>
+        <w:t>ą</w:t>
+      </w:r>
+      <w:r>
+        <w:rPr>
+          <w:b/>
+        </w:rPr>
+        <w:t xml:space="preserve"> </w:t>
       </w:r>
       <w:r>
         <w:rPr>
           <w:b/>
         </w:rPr>
         <w:t>model</w:t>
+      </w:r>
+      <w:r>
+        <w:rPr>
+          <w:b/>
+        </w:rPr>
+        <w:t>u</w:t>
       </w:r>
     </w:p>
     <w:tbl>
@@ -1013,13 +1143,37 @@
         <w:rPr>
           <w:b/>
         </w:rPr>
-        <w:t>Przedstawienie metod opartych o c</w:t>
+        <w:t xml:space="preserve">Przedstawienie </w:t>
+      </w:r>
+      <w:r>
+        <w:rPr>
+          <w:b/>
+        </w:rPr>
+        <w:t>algorytmów</w:t>
+      </w:r>
+      <w:r>
+        <w:rPr>
+          <w:b/>
+        </w:rPr>
+        <w:t xml:space="preserve"> wykorzystujących </w:t>
+      </w:r>
+      <w:r>
+        <w:rPr>
+          <w:b/>
+        </w:rPr>
+        <w:t>c</w:t>
       </w:r>
       <w:r>
         <w:rPr>
           <w:b/>
         </w:rPr>
         <w:t>zujniki</w:t>
+      </w:r>
+      <w:r>
+        <w:rPr>
+          <w:b/>
+        </w:rPr>
+        <w:t xml:space="preserve"> jako źródło danych</w:t>
       </w:r>
     </w:p>
     <w:tbl>
@@ -1227,6 +1381,8 @@
           <w:b/>
         </w:rPr>
       </w:pPr>
+      <w:bookmarkStart w:id="0" w:name="_GoBack"/>
+      <w:bookmarkEnd w:id="0"/>
     </w:p>
     <w:sectPr>
       <w:pgSz w:w="11906" w:h="16838"/>
